--- a/法令ファイル/独立行政法人航空大学校法/独立行政法人航空大学校法（平成十一年法律第二百十五号）.docx
+++ b/法令ファイル/独立行政法人航空大学校法/独立行政法人航空大学校法（平成十一年法律第二百十五号）.docx
@@ -198,6 +198,8 @@
       </w:pPr>
       <w:r>
         <w:t>通則法第十九条第二項の個別法で定める役員は、理事とする。</w:t>
+        <w:br/>
+        <w:t>ただし、理事が置かれていないときは、監事とする。</w:t>
       </w:r>
     </w:p>
     <w:p>
@@ -241,6 +243,8 @@
     <w:p>
       <w:r>
         <w:t>大学校の役員及び職員は、職務上知ることのできた秘密を漏らしてはならない。</w:t>
+        <w:br/>
+        <w:t>その職を退いた後も、同様とする。</w:t>
       </w:r>
     </w:p>
     <w:p>
@@ -279,35 +283,23 @@
     </w:p>
     <w:p>
       <w:pPr>
-        <w:pStyle w:val="Heading6"/>
+        <w:pStyle w:val="ListBullet"/>
         <w:ind w:left="880"/>
       </w:pPr>
       <w:r>
         <w:t>一</w:t>
-      </w:r>
-    </w:p>
-    <w:p>
-      <w:pPr>
-        <w:ind w:left="880"/>
-      </w:pPr>
-      <w:r>
+        <w:br/>
         <w:t>航空機の操縦に関する学科及び技能を教授し、航空機の操縦に従事する者を養成すること。</w:t>
       </w:r>
     </w:p>
     <w:p>
       <w:pPr>
-        <w:pStyle w:val="Heading6"/>
+        <w:pStyle w:val="ListBullet"/>
         <w:ind w:left="880"/>
       </w:pPr>
       <w:r>
         <w:t>二</w:t>
-      </w:r>
-    </w:p>
-    <w:p>
-      <w:pPr>
-        <w:ind w:left="880"/>
-      </w:pPr>
-      <w:r>
+        <w:br/>
         <w:t>前号の業務に附帯する業務を行うこと。</w:t>
       </w:r>
     </w:p>
@@ -445,35 +437,23 @@
     </w:p>
     <w:p>
       <w:pPr>
-        <w:pStyle w:val="Heading6"/>
+        <w:pStyle w:val="ListBullet"/>
         <w:ind w:left="880"/>
       </w:pPr>
       <w:r>
         <w:t>一</w:t>
-      </w:r>
-    </w:p>
-    <w:p>
-      <w:pPr>
-        <w:ind w:left="880"/>
-      </w:pPr>
-      <w:r>
+        <w:br/>
         <w:t>第十一条に規定する業務以外の業務を行ったとき。</w:t>
       </w:r>
     </w:p>
     <w:p>
       <w:pPr>
-        <w:pStyle w:val="Heading6"/>
+        <w:pStyle w:val="ListBullet"/>
         <w:ind w:left="880"/>
       </w:pPr>
       <w:r>
         <w:t>二</w:t>
-      </w:r>
-    </w:p>
-    <w:p>
-      <w:pPr>
-        <w:ind w:left="880"/>
-      </w:pPr>
-      <w:r>
+        <w:br/>
         <w:t>第十三条第一項の規定により国土交通大臣の承認を受けなければならない場合において、その承認を受けなかったとき。</w:t>
       </w:r>
     </w:p>
@@ -527,6 +507,8 @@
     <w:p>
       <w:r>
         <w:t>大学校の成立の際現に前条に規定する政令で定める部局又は機関の職員である者のうち、大学校の成立の日において引き続き大学校の職員となったもの（次条において「引継職員」という。）であって、大学校の成立の日の前日において国土交通大臣又はその委任を受けた者から児童手当法（昭和四十六年法律第七十三号）第七条第一項（同法附則第六条第二項、第七条第四項又は第八条第四項において準用する場合を含む。以下この条において同じ。）の規定による認定を受けているものが、大学校の成立の日において児童手当又は同法附則第六条第一項、第七条第一項若しくは第八条第一項の給付（以下この条において「特例給付等」という。）の支給要件に該当するときは、その者に対する児童手当又は特例給付等の支給に関しては、大学校の成立の日において同法第七条第一項の規定による市町村長（特別区の区長を含む。）の認定があったものとみなす。</w:t>
+        <w:br/>
+        <w:t>この場合において、その認定があったものとみなされた児童手当又は特例給付等の支給は、同法第八条第二項（同法附則第六条第二項、第七条第四項又は第八条第四項において準用する場合を含む。）の規定にかかわらず、大学校の成立の日の前日の属する月の翌月から始める。</w:t>
       </w:r>
     </w:p>
     <w:p>
@@ -540,6 +522,8 @@
     <w:p>
       <w:r>
         <w:t>大学校の成立の際現に存する国家公務員法（昭和二十二年法律第百二十号）第百八条の二第一項に規定する職員団体であって、その構成員の過半数が引継職員であるものは、大学校の成立の際国営企業及び特定独立行政法人の労働関係に関する法律（昭和二十三年法律第二百五十七号）の適用を受ける労働組合となるものとする。</w:t>
+        <w:br/>
+        <w:t>この場合において、当該職員団体が法人であるときは、法人である労働組合となるものとする。</w:t>
       </w:r>
     </w:p>
     <w:p>
@@ -663,7 +647,7 @@
         <w:pStyle w:val="Heading1"/>
       </w:pPr>
       <w:r>
-        <w:t>附　則（平成一二年五月二六日法律第八四号）</w:t>
+        <w:t>附則（平成一二年五月二六日法律第八四号）</w:t>
       </w:r>
     </w:p>
     <w:p>
@@ -689,7 +673,7 @@
         <w:pStyle w:val="Heading1"/>
       </w:pPr>
       <w:r>
-        <w:t>附　則（平成一八年三月三一日法律第二八号）</w:t>
+        <w:t>附則（平成一八年三月三一日法律第二八号）</w:t>
       </w:r>
     </w:p>
     <w:p>
@@ -703,6 +687,8 @@
     <w:p>
       <w:r>
         <w:t>この法律は、平成十八年四月一日から施行する。</w:t>
+        <w:br/>
+        <w:t>ただし、附則第九条第二項及び第三項並びに第十五条の規定は、公布の日から施行する。</w:t>
       </w:r>
     </w:p>
     <w:p>
@@ -793,6 +779,8 @@
       </w:pPr>
       <w:r>
         <w:t>施行日の前日に独立行政法人土木研究所、独立行政法人建築研究所、独立行政法人交通安全環境研究所、独立行政法人海上技術安全研究所、独立行政法人港湾空港技術研究所、独立行政法人電子航法研究所、独立行政法人北海道開発土木研究所、独立行政法人海技大学校、独立行政法人航海訓練所、独立行政法人海員学校及び独立行政法人航空大学校（以下「施行日前の土木研究所等」という。）の職員として在職する者が、附則第二条の規定により引き続いて施行日後の土木研究所等の職員となり、かつ、引き続き当該施行日後の土木研究所等（国立研究開発法人土木研究所、国立研究開発法人建築研究所、独立行政法人に係る改革を推進するための国土交通省関係法律の整備に関する法律（平成二十七年法律第四十八号。以下この項において「平成二十七年整備法」という。）第三条の規定による改正前の国立研究開発法人海上技術安全研究所法（平成十一年法律第二百八号）第二条の国立研究開発法人海上技術安全研究所及び国立研究開発法人海上・港湾・航空技術研究所並びに平成二十七年整備法附則第二条第一項の規定により解散した旧国立研究開発法人港湾空港技術研究所及び旧国立研究開発法人電子航法研究所を含む。以下この項において同じ。）の職員として在職した後引き続いて国家公務員退職手当法第二条第一項に規定する職員となった場合におけるその者の同法に基づいて支給する退職手当の算定の基礎となる勤続期間の計算については、その者の当該施行日後の土木研究所等の職員としての在職期間を同項に規定する職員としての引き続いた在職期間とみなす。</w:t>
+        <w:br/>
+        <w:t>ただし、その者が当該施行日後の土木研究所等を退職したことにより退職手当（これに相当する給付を含む。）の支給を受けているときは、この限りでない。</w:t>
       </w:r>
     </w:p>
     <w:p>
@@ -836,6 +824,8 @@
     <w:p>
       <w:r>
         <w:t>この法律の施行の際現に存する特定独立行政法人等の労働関係に関する法律（昭和二十三年法律第二百五十七号。次条において「特労法」という。）第四条第二項に規定する労働組合であって、その構成員の過半数が附則第二条の規定により施行日後の土木研究所等の職員となる者であるもの（以下この項において「旧労働組合」という。）は、この法律の施行の際労働組合法（昭和二十四年法律第百七十四号）の適用を受ける労働組合となるものとする。</w:t>
+        <w:br/>
+        <w:t>この場合において、旧労働組合が法人であるときは、法人である労働組合となるものとする。</w:t>
       </w:r>
     </w:p>
     <w:p>
@@ -938,7 +928,7 @@
         <w:pStyle w:val="Heading1"/>
       </w:pPr>
       <w:r>
-        <w:t>附　則（平成一九年三月三一日法律第二三号）</w:t>
+        <w:t>附則（平成一九年三月三一日法律第二三号）</w:t>
       </w:r>
     </w:p>
     <w:p>
@@ -952,23 +942,23 @@
     <w:p>
       <w:r>
         <w:t>この法律は、平成十九年四月一日から施行し、平成十九年度の予算から適用する。</w:t>
+        <w:br/>
+        <w:t>ただし、次の各号に掲げる規定は、当該各号に定める日から施行し、第二条第一項第四号、第十六号及び第十七号、第二章第四節、第十六節及び第十七節並びに附則第四十九条から第六十五条までの規定は、平成二十年度の予算から適用する。</w:t>
       </w:r>
     </w:p>
     <w:p>
       <w:pPr>
-        <w:pStyle w:val="Heading6"/>
+        <w:pStyle w:val="ListBullet"/>
         <w:ind w:left="880"/>
       </w:pPr>
       <w:r>
         <w:t>一</w:t>
-      </w:r>
-    </w:p>
-    <w:p>
-      <w:pPr>
-        <w:ind w:left="880"/>
-      </w:pPr>
-      <w:r>
+        <w:br/>
         <w:t>附則第二百六十六条、第二百六十八条、第二百七十三条、第二百七十六条、第二百七十九条、第二百八十四条、第二百八十六条、第二百八十八条、第二百八十九条、第二百九十一条、第二百九十二条、第二百九十五条、第二百九十八条、第二百九十九条、第三百二条、第三百十七条、第三百二十二条、第三百二十四条、第三百二十八条、第三百四十三条、第三百四十五条、第三百四十七条、第三百四十九条、第三百五十二条、第三百五十三条、第三百五十九条、第三百六十条、第三百六十二条、第三百六十五条、第三百六十八条、第三百六十九条、第三百八十条、第三百八十三条及び第三百八十六条の規定</w:t>
+        <w:br/>
+        <w:br/>
+        <w:br/>
+        <w:t>平成二十年四月一日</w:t>
       </w:r>
     </w:p>
     <w:p>
@@ -1007,7 +997,7 @@
         <w:pStyle w:val="Heading1"/>
       </w:pPr>
       <w:r>
-        <w:t>附　則（平成二〇年一二月二六日法律第九五号）</w:t>
+        <w:t>附則（平成二〇年一二月二六日法律第九五号）</w:t>
       </w:r>
     </w:p>
     <w:p>
@@ -1033,7 +1023,7 @@
         <w:pStyle w:val="Heading1"/>
       </w:pPr>
       <w:r>
-        <w:t>附　則（平成二六年六月一三日法律第六七号）</w:t>
+        <w:t>附則（平成二六年六月一三日法律第六七号）</w:t>
       </w:r>
     </w:p>
     <w:p>
@@ -1047,23 +1037,23 @@
     <w:p>
       <w:r>
         <w:t>この法律は、独立行政法人通則法の一部を改正する法律（平成二十六年法律第六十六号。以下「通則法改正法」という。）の施行の日から施行する。</w:t>
+        <w:br/>
+        <w:t>ただし、次の各号に掲げる規定は、当該各号に定める日から施行する。</w:t>
       </w:r>
     </w:p>
     <w:p>
       <w:pPr>
-        <w:pStyle w:val="Heading6"/>
+        <w:pStyle w:val="ListBullet"/>
         <w:ind w:left="880"/>
       </w:pPr>
       <w:r>
         <w:t>一</w:t>
-      </w:r>
-    </w:p>
-    <w:p>
-      <w:pPr>
-        <w:ind w:left="880"/>
-      </w:pPr>
-      <w:r>
+        <w:br/>
         <w:t>附則第十四条第二項、第十八条及び第三十条の規定</w:t>
+        <w:br/>
+        <w:br/>
+        <w:br/>
+        <w:t>公布の日</w:t>
       </w:r>
     </w:p>
     <w:p>
@@ -1115,7 +1105,7 @@
         <w:pStyle w:val="Heading1"/>
       </w:pPr>
       <w:r>
-        <w:t>附　則（平成二七年六月二四日法律第四四号）</w:t>
+        <w:t>附則（平成二七年六月二四日法律第四四号）</w:t>
       </w:r>
     </w:p>
     <w:p>
@@ -1141,7 +1131,7 @@
         <w:pStyle w:val="Heading1"/>
       </w:pPr>
       <w:r>
-        <w:t>附　則（平成二七年六月二六日法律第四八号）</w:t>
+        <w:t>附則（平成二七年六月二六日法律第四八号）</w:t>
       </w:r>
     </w:p>
     <w:p>
@@ -1177,7 +1167,7 @@
     </w:pPr>
     <w:r>
       <w:tab/>
-      <w:t>WeGov v0.1 - FTS141</w:t>
+      <w:t>WeGov v0.2 - FTS141</w:t>
     </w:r>
   </w:p>
 </w:ftr>
